--- a/TP2 Electromagnetismo - Calculo de Impedancia RG11 - G4.docx
+++ b/TP2 Electromagnetismo - Calculo de Impedancia RG11 - G4.docx
@@ -1361,6 +1361,32 @@
     </w:p>
     <w:p>
       <w:pPr>
+        <w:spacing w:after="160" w:line="259" w:lineRule="auto"/>
+        <w:ind w:left="0" w:firstLine="0"/>
+        <w:jc w:val="left"/>
+        <w:rPr>
+          <w:rFonts w:ascii="Courier New" w:eastAsia="Calibri" w:hAnsi="Courier New" w:cs="Courier New"/>
+          <w:b/>
+          <w:bCs/>
+          <w:sz w:val="36"/>
+          <w:szCs w:val="36"/>
+          <w:u w:val="single" w:color="000000"/>
+        </w:rPr>
+      </w:pPr>
+      <w:r>
+        <w:rPr>
+          <w:rFonts w:ascii="Courier New" w:eastAsia="Calibri" w:hAnsi="Courier New" w:cs="Courier New"/>
+          <w:b/>
+          <w:bCs/>
+          <w:sz w:val="36"/>
+          <w:szCs w:val="36"/>
+          <w:u w:val="single" w:color="000000"/>
+        </w:rPr>
+        <w:br w:type="page"/>
+      </w:r>
+    </w:p>
+    <w:p>
+      <w:pPr>
         <w:pStyle w:val="Prrafodelista"/>
         <w:numPr>
           <w:ilvl w:val="0"/>
@@ -1384,6 +1410,7 @@
           <w:szCs w:val="36"/>
           <w:u w:val="single" w:color="000000"/>
         </w:rPr>
+        <w:lastRenderedPageBreak/>
         <w:t>Conductividad Eléctrica</w:t>
       </w:r>
       <w:r>
@@ -1580,7 +1607,6 @@
           <w:sz w:val="24"/>
           <w:szCs w:val="24"/>
         </w:rPr>
-        <w:lastRenderedPageBreak/>
         <w:t xml:space="preserve">Del Conductor </w:t>
       </w:r>
       <w:r>
@@ -2253,16 +2279,16 @@
           <w:szCs w:val="24"/>
         </w:rPr>
         <w:drawing>
-          <wp:inline distT="0" distB="0" distL="0" distR="0" wp14:anchorId="1889F0C3" wp14:editId="19FCB28C">
-            <wp:extent cx="1371600" cy="238125"/>
-            <wp:effectExtent l="0" t="0" r="0" b="9525"/>
-            <wp:docPr id="1718669085" name="Imagen 21" descr="%5Cbegin%7Barray%7D%7Bl%7DR_%7B100i%7D%3D%5Cend%7Barray%7D0.252%5C%20%CE%BC%CE%A9~equation" title="1 lines Line 1: R sub 100 i equals 0.252 mu Omega"/>
+          <wp:inline distT="0" distB="0" distL="0" distR="0" wp14:anchorId="347A5C89" wp14:editId="1539C4E3">
+            <wp:extent cx="1209675" cy="238125"/>
+            <wp:effectExtent l="0" t="0" r="9525" b="9525"/>
+            <wp:docPr id="1659232565" name="Imagen 1" descr="%5Cbegin%7Barray%7D%7Bl%7DR_%7B100i%7D%3D0.91%5C%20%CE%A9%5Cend%7Barray%7D~equation" title="1 lines Line 1: R sub 100 i equals 0.91 Omega"/>
             <wp:cNvGraphicFramePr/>
             <a:graphic xmlns:a="http://schemas.openxmlformats.org/drawingml/2006/main">
               <a:graphicData uri="http://schemas.openxmlformats.org/drawingml/2006/picture">
                 <pic:pic xmlns:pic="http://schemas.openxmlformats.org/drawingml/2006/picture">
                   <pic:nvPicPr>
-                    <pic:cNvPr id="1718669085" name="Imagen 21" descr="%5Cbegin%7Barray%7D%7Bl%7DR_%7B100i%7D%3D%5Cend%7Barray%7D0.252%5C%20%CE%BC%CE%A9~equation" title="1 lines Line 1: R sub 100 i equals 0.252 mu Omega"/>
+                    <pic:cNvPr id="1659232565" name="Imagen 1" descr="%5Cbegin%7Barray%7D%7Bl%7DR_%7B100i%7D%3D0.91%5C%20%CE%A9%5Cend%7Barray%7D~equation" title="1 lines Line 1: R sub 100 i equals 0.91 Omega"/>
                     <pic:cNvPicPr/>
                   </pic:nvPicPr>
                   <pic:blipFill>
@@ -2280,7 +2306,7 @@
                   <pic:spPr>
                     <a:xfrm>
                       <a:off x="0" y="0"/>
-                      <a:ext cx="1371600" cy="238125"/>
+                      <a:ext cx="1209675" cy="238125"/>
                     </a:xfrm>
                     <a:prstGeom prst="rect">
                       <a:avLst/>
@@ -2292,26 +2318,6 @@
           </wp:inline>
         </w:drawing>
       </w:r>
-      <w:r>
-        <w:rPr>
-          <w:rFonts w:ascii="Courier New" w:eastAsia="Courier New" w:hAnsi="Courier New" w:cs="Courier New"/>
-          <w:sz w:val="24"/>
-          <w:szCs w:val="24"/>
-        </w:rPr>
-        <w:t xml:space="preserve"> </w:t>
-      </w:r>
-    </w:p>
-    <w:p>
-      <w:pPr>
-        <w:spacing w:before="240" w:after="0" w:line="360" w:lineRule="auto"/>
-        <w:ind w:left="0" w:firstLine="0"/>
-        <w:jc w:val="center"/>
-        <w:rPr>
-          <w:rFonts w:ascii="Courier New" w:eastAsia="Courier New" w:hAnsi="Courier New" w:cs="Courier New"/>
-          <w:sz w:val="24"/>
-          <w:szCs w:val="24"/>
-        </w:rPr>
-      </w:pPr>
     </w:p>
     <w:p>
       <w:pPr>
@@ -2432,16 +2438,16 @@
           <w:szCs w:val="24"/>
         </w:rPr>
         <w:drawing>
-          <wp:inline distT="0" distB="0" distL="0" distR="0" wp14:anchorId="753619FD" wp14:editId="26D2FFE0">
-            <wp:extent cx="1390650" cy="238125"/>
-            <wp:effectExtent l="0" t="0" r="0" b="9525"/>
-            <wp:docPr id="798585750" name="Imagen 22" descr="%5Cbegin%7Barray%7D%7Bl%7DR_%7B100e%7D%3D%5Cend%7Barray%7D0.744%5C%20%CE%BC%CE%A9~equation" title="1 lines Line 1: R sub 100 e equals 0.744 mu Omega"/>
+          <wp:inline distT="0" distB="0" distL="0" distR="0" wp14:anchorId="3F683811" wp14:editId="12A7857F">
+            <wp:extent cx="1228725" cy="238125"/>
+            <wp:effectExtent l="0" t="0" r="9525" b="9525"/>
+            <wp:docPr id="1013542356" name="Imagen 3" descr="%5Cbegin%7Barray%7D%7Bl%7DR_%7B100e%7D%3D2.69%5C%20%CE%A9%5Cend%7Barray%7D~equation" title="1 lines Line 1: R sub 100 e equals 2.69 Omega"/>
             <wp:cNvGraphicFramePr/>
             <a:graphic xmlns:a="http://schemas.openxmlformats.org/drawingml/2006/main">
               <a:graphicData uri="http://schemas.openxmlformats.org/drawingml/2006/picture">
                 <pic:pic xmlns:pic="http://schemas.openxmlformats.org/drawingml/2006/picture">
                   <pic:nvPicPr>
-                    <pic:cNvPr id="798585750" name="Imagen 22" descr="%5Cbegin%7Barray%7D%7Bl%7DR_%7B100e%7D%3D%5Cend%7Barray%7D0.744%5C%20%CE%BC%CE%A9~equation" title="1 lines Line 1: R sub 100 e equals 0.744 mu Omega"/>
+                    <pic:cNvPr id="1013542356" name="Imagen 3" descr="%5Cbegin%7Barray%7D%7Bl%7DR_%7B100e%7D%3D2.69%5C%20%CE%A9%5Cend%7Barray%7D~equation" title="1 lines Line 1: R sub 100 e equals 2.69 Omega"/>
                     <pic:cNvPicPr/>
                   </pic:nvPicPr>
                   <pic:blipFill>
@@ -2459,7 +2465,7 @@
                   <pic:spPr>
                     <a:xfrm>
                       <a:off x="0" y="0"/>
-                      <a:ext cx="1390650" cy="238125"/>
+                      <a:ext cx="1228725" cy="238125"/>
                     </a:xfrm>
                     <a:prstGeom prst="rect">
                       <a:avLst/>
@@ -2470,6 +2476,14 @@
             </a:graphic>
           </wp:inline>
         </w:drawing>
+      </w:r>
+      <w:r>
+        <w:rPr>
+          <w:rFonts w:ascii="Courier New" w:eastAsia="Courier New" w:hAnsi="Courier New" w:cs="Courier New"/>
+          <w:sz w:val="24"/>
+          <w:szCs w:val="24"/>
+        </w:rPr>
+        <w:t xml:space="preserve"> </w:t>
       </w:r>
     </w:p>
     <w:p>

--- a/TP2 Electromagnetismo - Calculo de Impedancia RG11 - G4.docx
+++ b/TP2 Electromagnetismo - Calculo de Impedancia RG11 - G4.docx
@@ -1296,16 +1296,16 @@
           <w:szCs w:val="40"/>
         </w:rPr>
         <w:drawing>
-          <wp:inline distT="0" distB="0" distL="0" distR="0" wp14:anchorId="1889D4CB" wp14:editId="7B075E97">
-            <wp:extent cx="1209675" cy="238125"/>
+          <wp:inline distT="0" distB="0" distL="0" distR="0" wp14:anchorId="45701D98" wp14:editId="2C62A257">
+            <wp:extent cx="1304925" cy="238125"/>
             <wp:effectExtent l="0" t="0" r="9525" b="9525"/>
-            <wp:docPr id="1431082122" name="Imagen 8" descr="%5Cbegin%7Barray%7D%7Bl%7DL_l%3D0.38%5C%20uHy%5Cend%7Barray%7D~equation" title="1 lines Line 1: L sub l equals 0.38 u H of y"/>
+            <wp:docPr id="238995718" name="Imagen 6" descr="%5Cbegin%7Barray%7D%7Bl%7DL_l%3D0.358%5C%20uHy%5Cend%7Barray%7D~equation" title="1 lines Line 1: L sub l equals 0.358 u H of y"/>
             <wp:cNvGraphicFramePr/>
             <a:graphic xmlns:a="http://schemas.openxmlformats.org/drawingml/2006/main">
               <a:graphicData uri="http://schemas.openxmlformats.org/drawingml/2006/picture">
                 <pic:pic xmlns:pic="http://schemas.openxmlformats.org/drawingml/2006/picture">
                   <pic:nvPicPr>
-                    <pic:cNvPr id="1431082122" name="Imagen 8" descr="%5Cbegin%7Barray%7D%7Bl%7DL_l%3D0.38%5C%20uHy%5Cend%7Barray%7D~equation" title="1 lines Line 1: L sub l equals 0.38 u H of y"/>
+                    <pic:cNvPr id="238995718" name="Imagen 6" descr="%5Cbegin%7Barray%7D%7Bl%7DL_l%3D0.358%5C%20uHy%5Cend%7Barray%7D~equation" title="1 lines Line 1: L sub l equals 0.358 u H of y"/>
                     <pic:cNvPicPr/>
                   </pic:nvPicPr>
                   <pic:blipFill>
@@ -1323,7 +1323,7 @@
                   <pic:spPr>
                     <a:xfrm>
                       <a:off x="0" y="0"/>
-                      <a:ext cx="1209675" cy="238125"/>
+                      <a:ext cx="1304925" cy="238125"/>
                     </a:xfrm>
                     <a:prstGeom prst="rect">
                       <a:avLst/>
@@ -1334,6 +1334,14 @@
             </a:graphic>
           </wp:inline>
         </w:drawing>
+      </w:r>
+      <w:r>
+        <w:rPr>
+          <w:rFonts w:ascii="Courier New" w:eastAsia="Courier New" w:hAnsi="Courier New" w:cs="Courier New"/>
+          <w:sz w:val="40"/>
+          <w:szCs w:val="40"/>
+        </w:rPr>
+        <w:t xml:space="preserve"> </w:t>
       </w:r>
       <w:r>
         <w:rPr>
@@ -1645,16 +1653,16 @@
           <w:szCs w:val="40"/>
         </w:rPr>
         <w:drawing>
-          <wp:inline distT="0" distB="0" distL="0" distR="0" wp14:anchorId="77306CA4" wp14:editId="74B75993">
-            <wp:extent cx="1485900" cy="495300"/>
-            <wp:effectExtent l="0" t="0" r="0" b="0"/>
-            <wp:docPr id="2111899786" name="Imagen 10" descr="%CF%83_e%3D%5Cfrac%7B1%7D%7BRcc_e%5Ccdot%5Cpi%5Ccdot%20r_e%5E2%7D~equation" title="sigma sub e equals the fraction with numerator 1 and denominator R c c sub e times pi times r sub e squared"/>
+          <wp:inline distT="0" distB="0" distL="0" distR="0" wp14:anchorId="582883D5" wp14:editId="4D2121E0">
+            <wp:extent cx="2047875" cy="495300"/>
+            <wp:effectExtent l="0" t="0" r="9525" b="0"/>
+            <wp:docPr id="600508697" name="Imagen 7" descr="%CF%83_e%3D%5Cfrac%7B1%7D%7BRcce%5Ccdot%5Cpi%5Ccdot%5Cleft(r_s%5E2-r_e%5E2%5Cright)%7D~equation" title="sigma sub e equals the fraction with numerator 1 and denominator R c c e times pi times open paren r sub s squared minus r sub e squared close paren"/>
             <wp:cNvGraphicFramePr/>
             <a:graphic xmlns:a="http://schemas.openxmlformats.org/drawingml/2006/main">
               <a:graphicData uri="http://schemas.openxmlformats.org/drawingml/2006/picture">
                 <pic:pic xmlns:pic="http://schemas.openxmlformats.org/drawingml/2006/picture">
                   <pic:nvPicPr>
-                    <pic:cNvPr id="2111899786" name="Imagen 10" descr="%CF%83_e%3D%5Cfrac%7B1%7D%7BRcc_e%5Ccdot%5Cpi%5Ccdot%20r_e%5E2%7D~equation" title="sigma sub e equals the fraction with numerator 1 and denominator R c c sub e times pi times r sub e squared"/>
+                    <pic:cNvPr id="600508697" name="Imagen 7" descr="%CF%83_e%3D%5Cfrac%7B1%7D%7BRcce%5Ccdot%5Cpi%5Ccdot%5Cleft(r_s%5E2-r_e%5E2%5Cright)%7D~equation" title="sigma sub e equals the fraction with numerator 1 and denominator R c c e times pi times open paren r sub s squared minus r sub e squared close paren"/>
                     <pic:cNvPicPr/>
                   </pic:nvPicPr>
                   <pic:blipFill>
@@ -1672,7 +1680,7 @@
                   <pic:spPr>
                     <a:xfrm>
                       <a:off x="0" y="0"/>
-                      <a:ext cx="1485900" cy="495300"/>
+                      <a:ext cx="2047875" cy="495300"/>
                     </a:xfrm>
                     <a:prstGeom prst="rect">
                       <a:avLst/>
@@ -1692,25 +1700,21 @@
         </w:rPr>
         <w:t xml:space="preserve"> </w:t>
       </w:r>
-    </w:p>
-    <w:p>
-      <w:pPr>
-        <w:spacing w:before="240" w:after="0" w:line="360" w:lineRule="auto"/>
-        <w:ind w:left="0" w:firstLine="0"/>
-        <w:jc w:val="center"/>
+      <w:r>
         <w:rPr>
           <w:rFonts w:ascii="Courier New" w:eastAsia="Courier New" w:hAnsi="Courier New" w:cs="Courier New"/>
           <w:sz w:val="40"/>
           <w:szCs w:val="40"/>
         </w:rPr>
-      </w:pPr>
+        <w:t xml:space="preserve"> </w:t>
+      </w:r>
       <w:r>
         <w:rPr>
           <w:rFonts w:ascii="Courier New" w:eastAsia="Courier New" w:hAnsi="Courier New" w:cs="Courier New"/>
           <w:sz w:val="40"/>
           <w:szCs w:val="40"/>
         </w:rPr>
-        <w:t xml:space="preserve"> </w:t>
+        <w:br/>
       </w:r>
       <w:r>
         <w:rPr>
@@ -1720,16 +1724,16 @@
           <w:szCs w:val="40"/>
         </w:rPr>
         <w:drawing>
-          <wp:inline distT="0" distB="0" distL="0" distR="0" wp14:anchorId="300F0D46" wp14:editId="62D73BE8">
-            <wp:extent cx="1209675" cy="285750"/>
-            <wp:effectExtent l="0" t="0" r="9525" b="0"/>
-            <wp:docPr id="698347408" name="Imagen 13" descr="%5Cbegin%7Barray%7D%7Bl%7D%CF%83_e%3D5%5Ccdot10%5E6%5C%20%5Cfrac%7BS%7D%7Bm%7D%5Cend%7Barray%7D~equation" title="1 lines Line 1: sigma sub e equals 5 times 10 to the sixth power S over m"/>
+          <wp:inline distT="0" distB="0" distL="0" distR="0" wp14:anchorId="15A4EDA1" wp14:editId="0C7B3406">
+            <wp:extent cx="1600200" cy="447675"/>
+            <wp:effectExtent l="0" t="0" r="0" b="9525"/>
+            <wp:docPr id="1383325815" name="Imagen 10" descr="%CF%83_e%3D25.4%5Ccdot10%5E6%5Ccdot%5Cfrac%7BS%7D%7Bm%7D~equation" title="sigma sub e equals 25.4 times 10 to the sixth power times S over m"/>
             <wp:cNvGraphicFramePr/>
             <a:graphic xmlns:a="http://schemas.openxmlformats.org/drawingml/2006/main">
               <a:graphicData uri="http://schemas.openxmlformats.org/drawingml/2006/picture">
                 <pic:pic xmlns:pic="http://schemas.openxmlformats.org/drawingml/2006/picture">
                   <pic:nvPicPr>
-                    <pic:cNvPr id="698347408" name="Imagen 13" descr="%5Cbegin%7Barray%7D%7Bl%7D%CF%83_e%3D5%5Ccdot10%5E6%5C%20%5Cfrac%7BS%7D%7Bm%7D%5Cend%7Barray%7D~equation" title="1 lines Line 1: sigma sub e equals 5 times 10 to the sixth power S over m"/>
+                    <pic:cNvPr id="1383325815" name="Imagen 10" descr="%CF%83_e%3D25.4%5Ccdot10%5E6%5Ccdot%5Cfrac%7BS%7D%7Bm%7D~equation" title="sigma sub e equals 25.4 times 10 to the sixth power times S over m"/>
                     <pic:cNvPicPr/>
                   </pic:nvPicPr>
                   <pic:blipFill>
@@ -1747,7 +1751,7 @@
                   <pic:spPr>
                     <a:xfrm>
                       <a:off x="0" y="0"/>
-                      <a:ext cx="1209675" cy="285750"/>
+                      <a:ext cx="1600200" cy="447675"/>
                     </a:xfrm>
                     <a:prstGeom prst="rect">
                       <a:avLst/>
@@ -1758,6 +1762,14 @@
             </a:graphic>
           </wp:inline>
         </w:drawing>
+      </w:r>
+      <w:r>
+        <w:rPr>
+          <w:rFonts w:ascii="Courier New" w:eastAsia="Courier New" w:hAnsi="Courier New" w:cs="Courier New"/>
+          <w:sz w:val="40"/>
+          <w:szCs w:val="40"/>
+        </w:rPr>
+        <w:t xml:space="preserve"> </w:t>
       </w:r>
       <w:r>
         <w:rPr>
@@ -2065,16 +2077,16 @@
           <w:szCs w:val="24"/>
         </w:rPr>
         <w:drawing>
-          <wp:inline distT="0" distB="0" distL="0" distR="0" wp14:anchorId="02A85A7E" wp14:editId="30C5D005">
-            <wp:extent cx="1095375" cy="238125"/>
-            <wp:effectExtent l="0" t="0" r="9525" b="9525"/>
-            <wp:docPr id="343418560" name="Imagen 40" descr="%5Cbegin%7Barray%7D%7Bl%7D%CE%B4_e%3D22.5%5C%20%CE%BCm%5Cend%7Barray%7D~equation" title="1 lines Line 1: delta sub e equals 22.5 mu m"/>
+          <wp:inline distT="0" distB="0" distL="0" distR="0" wp14:anchorId="7272458C" wp14:editId="33728915">
+            <wp:extent cx="952500" cy="228600"/>
+            <wp:effectExtent l="0" t="0" r="0" b="0"/>
+            <wp:docPr id="1136174141" name="Imagen 11" descr="%CE%B4_e%3D10%5C%20%CE%BCm~equation" title="delta sub e equals 10 mu m"/>
             <wp:cNvGraphicFramePr/>
             <a:graphic xmlns:a="http://schemas.openxmlformats.org/drawingml/2006/main">
               <a:graphicData uri="http://schemas.openxmlformats.org/drawingml/2006/picture">
                 <pic:pic xmlns:pic="http://schemas.openxmlformats.org/drawingml/2006/picture">
                   <pic:nvPicPr>
-                    <pic:cNvPr id="343418560" name="Imagen 40" descr="%5Cbegin%7Barray%7D%7Bl%7D%CE%B4_e%3D22.5%5C%20%CE%BCm%5Cend%7Barray%7D~equation" title="1 lines Line 1: delta sub e equals 22.5 mu m"/>
+                    <pic:cNvPr id="1136174141" name="Imagen 11" descr="%CE%B4_e%3D10%5C%20%CE%BCm~equation" title="delta sub e equals 10 mu m"/>
                     <pic:cNvPicPr/>
                   </pic:nvPicPr>
                   <pic:blipFill>
@@ -2092,7 +2104,7 @@
                   <pic:spPr>
                     <a:xfrm>
                       <a:off x="0" y="0"/>
-                      <a:ext cx="1095375" cy="238125"/>
+                      <a:ext cx="952500" cy="228600"/>
                     </a:xfrm>
                     <a:prstGeom prst="rect">
                       <a:avLst/>
@@ -2112,6 +2124,14 @@
         </w:rPr>
         <w:t xml:space="preserve"> </w:t>
       </w:r>
+      <w:r>
+        <w:rPr>
+          <w:rFonts w:ascii="Courier New" w:eastAsia="Courier New" w:hAnsi="Courier New" w:cs="Courier New"/>
+          <w:sz w:val="24"/>
+          <w:szCs w:val="24"/>
+        </w:rPr>
+        <w:t xml:space="preserve"> </w:t>
+      </w:r>
     </w:p>
     <w:p>
       <w:pPr>
@@ -2220,16 +2240,16 @@
           <w:szCs w:val="24"/>
         </w:rPr>
         <w:drawing>
-          <wp:inline distT="0" distB="0" distL="0" distR="0" wp14:anchorId="237E4E32" wp14:editId="41FDDF2E">
-            <wp:extent cx="2400300" cy="514350"/>
-            <wp:effectExtent l="0" t="0" r="0" b="0"/>
-            <wp:docPr id="264928497" name="Imagen 19" descr="%5Cbegin%7Barray%7D%7Bl%7DR_%7B100i%7D%3D%5Cfrac%7B1%7D%7B2%5Ccdot%5Cpi%5Ccdot%CE%B4_i%5Ccdot%CF%83_i%7D%5Cend%7Barray%7D%5Ccdot%5Cleft(%5Cfrac%7B1%7D%7Bri%7D%2B%5Cfrac%7B1%7D%7Bre%7D%5Cright)~equation" title="1 lines Line 1: R sub 100 i equals the fraction with numerator 1 and denominator 2 times pi times delta sub i times sigma sub i times open paren 1 over r i plus 1 over r e close paren"/>
+          <wp:inline distT="0" distB="0" distL="0" distR="0" wp14:anchorId="3C270583" wp14:editId="157DA26F">
+            <wp:extent cx="1990725" cy="466725"/>
+            <wp:effectExtent l="0" t="0" r="9525" b="9525"/>
+            <wp:docPr id="262865187" name="Imagen 1" descr="R_%7B100i%7D%3D%5Cfrac%7B1%7D%7B2%5Ccdot%5Cpi%5Ccdot%5Cdelta_i%5Ccdot%5Csigma_i%5Ccdot%20r_i%7D~equation" title="R sub 100 i equals the fraction with numerator 1 and denominator 2 times pi times delta sub i times sigma sub i times r sub i"/>
             <wp:cNvGraphicFramePr/>
             <a:graphic xmlns:a="http://schemas.openxmlformats.org/drawingml/2006/main">
               <a:graphicData uri="http://schemas.openxmlformats.org/drawingml/2006/picture">
                 <pic:pic xmlns:pic="http://schemas.openxmlformats.org/drawingml/2006/picture">
                   <pic:nvPicPr>
-                    <pic:cNvPr id="264928497" name="Imagen 19" descr="%5Cbegin%7Barray%7D%7Bl%7DR_%7B100i%7D%3D%5Cfrac%7B1%7D%7B2%5Ccdot%5Cpi%5Ccdot%CE%B4_i%5Ccdot%CF%83_i%7D%5Cend%7Barray%7D%5Ccdot%5Cleft(%5Cfrac%7B1%7D%7Bri%7D%2B%5Cfrac%7B1%7D%7Bre%7D%5Cright)~equation" title="1 lines Line 1: R sub 100 i equals the fraction with numerator 1 and denominator 2 times pi times delta sub i times sigma sub i times open paren 1 over r i plus 1 over r e close paren"/>
+                    <pic:cNvPr id="262865187" name="Imagen 1" descr="R_%7B100i%7D%3D%5Cfrac%7B1%7D%7B2%5Ccdot%5Cpi%5Ccdot%5Cdelta_i%5Ccdot%5Csigma_i%5Ccdot%20r_i%7D~equation" title="R sub 100 i equals the fraction with numerator 1 and denominator 2 times pi times delta sub i times sigma sub i times r sub i"/>
                     <pic:cNvPicPr/>
                   </pic:nvPicPr>
                   <pic:blipFill>
@@ -2247,7 +2267,7 @@
                   <pic:spPr>
                     <a:xfrm>
                       <a:off x="0" y="0"/>
-                      <a:ext cx="2400300" cy="514350"/>
+                      <a:ext cx="1990725" cy="466725"/>
                     </a:xfrm>
                     <a:prstGeom prst="rect">
                       <a:avLst/>
@@ -2259,6 +2279,22 @@
           </wp:inline>
         </w:drawing>
       </w:r>
+      <w:r>
+        <w:rPr>
+          <w:rFonts w:ascii="Courier New" w:eastAsia="Courier New" w:hAnsi="Courier New" w:cs="Courier New"/>
+          <w:sz w:val="24"/>
+          <w:szCs w:val="24"/>
+        </w:rPr>
+        <w:t xml:space="preserve"> </w:t>
+      </w:r>
+      <w:r>
+        <w:rPr>
+          <w:rFonts w:ascii="Courier New" w:eastAsia="Courier New" w:hAnsi="Courier New" w:cs="Courier New"/>
+          <w:sz w:val="24"/>
+          <w:szCs w:val="24"/>
+        </w:rPr>
+        <w:t xml:space="preserve"> </w:t>
+      </w:r>
     </w:p>
     <w:p>
       <w:pPr>
@@ -2279,16 +2315,16 @@
           <w:szCs w:val="24"/>
         </w:rPr>
         <w:drawing>
-          <wp:inline distT="0" distB="0" distL="0" distR="0" wp14:anchorId="347A5C89" wp14:editId="1539C4E3">
+          <wp:inline distT="0" distB="0" distL="0" distR="0" wp14:anchorId="2B493E9C" wp14:editId="715BCBA1">
             <wp:extent cx="1209675" cy="238125"/>
             <wp:effectExtent l="0" t="0" r="9525" b="9525"/>
-            <wp:docPr id="1659232565" name="Imagen 1" descr="%5Cbegin%7Barray%7D%7Bl%7DR_%7B100i%7D%3D0.91%5C%20%CE%A9%5Cend%7Barray%7D~equation" title="1 lines Line 1: R sub 100 i equals 0.91 Omega"/>
+            <wp:docPr id="1274840479" name="Imagen 4" descr="%5Cbegin%7Barray%7D%7Bl%7DR_%7B100i%7D%3D0.79%5C%20%CE%A9%5Cend%7Barray%7D~equation" title="1 lines Line 1: R sub 100 i equals 0.79 Omega"/>
             <wp:cNvGraphicFramePr/>
             <a:graphic xmlns:a="http://schemas.openxmlformats.org/drawingml/2006/main">
               <a:graphicData uri="http://schemas.openxmlformats.org/drawingml/2006/picture">
                 <pic:pic xmlns:pic="http://schemas.openxmlformats.org/drawingml/2006/picture">
                   <pic:nvPicPr>
-                    <pic:cNvPr id="1659232565" name="Imagen 1" descr="%5Cbegin%7Barray%7D%7Bl%7DR_%7B100i%7D%3D0.91%5C%20%CE%A9%5Cend%7Barray%7D~equation" title="1 lines Line 1: R sub 100 i equals 0.91 Omega"/>
+                    <pic:cNvPr id="1274840479" name="Imagen 4" descr="%5Cbegin%7Barray%7D%7Bl%7DR_%7B100i%7D%3D0.79%5C%20%CE%A9%5Cend%7Barray%7D~equation" title="1 lines Line 1: R sub 100 i equals 0.79 Omega"/>
                     <pic:cNvPicPr/>
                   </pic:nvPicPr>
                   <pic:blipFill>
@@ -2318,6 +2354,14 @@
           </wp:inline>
         </w:drawing>
       </w:r>
+      <w:r>
+        <w:rPr>
+          <w:rFonts w:ascii="Courier New" w:eastAsia="Courier New" w:hAnsi="Courier New" w:cs="Courier New"/>
+          <w:sz w:val="24"/>
+          <w:szCs w:val="24"/>
+        </w:rPr>
+        <w:t xml:space="preserve"> </w:t>
+      </w:r>
     </w:p>
     <w:p>
       <w:pPr>
@@ -2379,16 +2423,16 @@
           <w:szCs w:val="24"/>
         </w:rPr>
         <w:drawing>
-          <wp:inline distT="0" distB="0" distL="0" distR="0" wp14:anchorId="166A7790" wp14:editId="08847D9A">
-            <wp:extent cx="2438400" cy="514350"/>
-            <wp:effectExtent l="0" t="0" r="0" b="0"/>
-            <wp:docPr id="1751807763" name="Imagen 20" descr="%5Cbegin%7Barray%7D%7Bl%7DR_%7B100e%7D%3D%5Cfrac%7B1%7D%7B2%5Ccdot%5Cpi%5Ccdot%CE%B4_e%5Ccdot%CF%83_e%7D%5Cend%7Barray%7D%5Ccdot%5Cleft(%5Cfrac%7B1%7D%7Bri%7D%2B%5Cfrac%7B1%7D%7Bre%7D%5Cright)~equation" title="1 lines Line 1: R sub 100 e equals the fraction with numerator 1 and denominator 2 times pi times delta sub e times sigma sub e times open paren 1 over r i plus 1 over r e close paren"/>
+          <wp:inline distT="0" distB="0" distL="0" distR="0" wp14:anchorId="14F38726" wp14:editId="7EFBC2F5">
+            <wp:extent cx="2057400" cy="466725"/>
+            <wp:effectExtent l="0" t="0" r="0" b="9525"/>
+            <wp:docPr id="1154927788" name="Imagen 2" descr="R_%7B100e%7D%3D%5Cfrac%7B1%7D%7B2%5Ccdot%5Cpi%5Ccdot%5Cdelta_e%5Ccdot%5Csigma_e%5Ccdot%20r_e%7D~equation" title="R sub 100 e equals the fraction with numerator 1 and denominator 2 times pi times delta sub e times sigma sub e times r sub e"/>
             <wp:cNvGraphicFramePr/>
             <a:graphic xmlns:a="http://schemas.openxmlformats.org/drawingml/2006/main">
               <a:graphicData uri="http://schemas.openxmlformats.org/drawingml/2006/picture">
                 <pic:pic xmlns:pic="http://schemas.openxmlformats.org/drawingml/2006/picture">
                   <pic:nvPicPr>
-                    <pic:cNvPr id="1751807763" name="Imagen 20" descr="%5Cbegin%7Barray%7D%7Bl%7DR_%7B100e%7D%3D%5Cfrac%7B1%7D%7B2%5Ccdot%5Cpi%5Ccdot%CE%B4_e%5Ccdot%CF%83_e%7D%5Cend%7Barray%7D%5Ccdot%5Cleft(%5Cfrac%7B1%7D%7Bri%7D%2B%5Cfrac%7B1%7D%7Bre%7D%5Cright)~equation" title="1 lines Line 1: R sub 100 e equals the fraction with numerator 1 and denominator 2 times pi times delta sub e times sigma sub e times open paren 1 over r i plus 1 over r e close paren"/>
+                    <pic:cNvPr id="1154927788" name="Imagen 2" descr="R_%7B100e%7D%3D%5Cfrac%7B1%7D%7B2%5Ccdot%5Cpi%5Ccdot%5Cdelta_e%5Ccdot%5Csigma_e%5Ccdot%20r_e%7D~equation" title="R sub 100 e equals the fraction with numerator 1 and denominator 2 times pi times delta sub e times sigma sub e times r sub e"/>
                     <pic:cNvPicPr/>
                   </pic:nvPicPr>
                   <pic:blipFill>
@@ -2406,7 +2450,7 @@
                   <pic:spPr>
                     <a:xfrm>
                       <a:off x="0" y="0"/>
-                      <a:ext cx="2438400" cy="514350"/>
+                      <a:ext cx="2057400" cy="466725"/>
                     </a:xfrm>
                     <a:prstGeom prst="rect">
                       <a:avLst/>
@@ -2418,6 +2462,22 @@
           </wp:inline>
         </w:drawing>
       </w:r>
+      <w:r>
+        <w:rPr>
+          <w:rFonts w:ascii="Courier New" w:eastAsia="Courier New" w:hAnsi="Courier New" w:cs="Courier New"/>
+          <w:sz w:val="24"/>
+          <w:szCs w:val="24"/>
+        </w:rPr>
+        <w:t xml:space="preserve"> </w:t>
+      </w:r>
+      <w:r>
+        <w:rPr>
+          <w:rFonts w:ascii="Courier New" w:eastAsia="Courier New" w:hAnsi="Courier New" w:cs="Courier New"/>
+          <w:sz w:val="24"/>
+          <w:szCs w:val="24"/>
+        </w:rPr>
+        <w:t xml:space="preserve">  </w:t>
+      </w:r>
     </w:p>
     <w:p>
       <w:pPr>
@@ -2438,16 +2498,16 @@
           <w:szCs w:val="24"/>
         </w:rPr>
         <w:drawing>
-          <wp:inline distT="0" distB="0" distL="0" distR="0" wp14:anchorId="3F683811" wp14:editId="12A7857F">
-            <wp:extent cx="1228725" cy="238125"/>
+          <wp:inline distT="0" distB="0" distL="0" distR="0" wp14:anchorId="7992DC03" wp14:editId="777DC743">
+            <wp:extent cx="1228725" cy="219075"/>
             <wp:effectExtent l="0" t="0" r="9525" b="9525"/>
-            <wp:docPr id="1013542356" name="Imagen 3" descr="%5Cbegin%7Barray%7D%7Bl%7DR_%7B100e%7D%3D2.69%5C%20%CE%A9%5Cend%7Barray%7D~equation" title="1 lines Line 1: R sub 100 e equals 2.69 Omega"/>
+            <wp:docPr id="494717413" name="Imagen 12" descr="R_%7B100e%7D%3D0.17%5C%20%CE%A9~equation" title="R sub 100 e equals 0.17 Omega"/>
             <wp:cNvGraphicFramePr/>
             <a:graphic xmlns:a="http://schemas.openxmlformats.org/drawingml/2006/main">
               <a:graphicData uri="http://schemas.openxmlformats.org/drawingml/2006/picture">
                 <pic:pic xmlns:pic="http://schemas.openxmlformats.org/drawingml/2006/picture">
                   <pic:nvPicPr>
-                    <pic:cNvPr id="1013542356" name="Imagen 3" descr="%5Cbegin%7Barray%7D%7Bl%7DR_%7B100e%7D%3D2.69%5C%20%CE%A9%5Cend%7Barray%7D~equation" title="1 lines Line 1: R sub 100 e equals 2.69 Omega"/>
+                    <pic:cNvPr id="494717413" name="Imagen 12" descr="R_%7B100e%7D%3D0.17%5C%20%CE%A9~equation" title="R sub 100 e equals 0.17 Omega"/>
                     <pic:cNvPicPr/>
                   </pic:nvPicPr>
                   <pic:blipFill>
@@ -2465,7 +2525,7 @@
                   <pic:spPr>
                     <a:xfrm>
                       <a:off x="0" y="0"/>
-                      <a:ext cx="1228725" cy="238125"/>
+                      <a:ext cx="1228725" cy="219075"/>
                     </a:xfrm>
                     <a:prstGeom prst="rect">
                       <a:avLst/>
@@ -2476,6 +2536,22 @@
             </a:graphic>
           </wp:inline>
         </w:drawing>
+      </w:r>
+      <w:r>
+        <w:rPr>
+          <w:rFonts w:ascii="Courier New" w:eastAsia="Courier New" w:hAnsi="Courier New" w:cs="Courier New"/>
+          <w:sz w:val="24"/>
+          <w:szCs w:val="24"/>
+        </w:rPr>
+        <w:t xml:space="preserve"> </w:t>
+      </w:r>
+      <w:r>
+        <w:rPr>
+          <w:rFonts w:ascii="Courier New" w:eastAsia="Courier New" w:hAnsi="Courier New" w:cs="Courier New"/>
+          <w:sz w:val="24"/>
+          <w:szCs w:val="24"/>
+        </w:rPr>
+        <w:t xml:space="preserve"> </w:t>
       </w:r>
       <w:r>
         <w:rPr>
@@ -3082,16 +3158,16 @@
           <w:szCs w:val="40"/>
         </w:rPr>
         <w:drawing>
-          <wp:inline distT="0" distB="0" distL="0" distR="0" wp14:anchorId="27C6CFE5" wp14:editId="3327BC78">
-            <wp:extent cx="981075" cy="409575"/>
-            <wp:effectExtent l="0" t="0" r="9525" b="9525"/>
-            <wp:docPr id="1792099980" name="Imagen 36" descr="%5Cbegin%7Barray%7D%7Bl%7D%CE%B7%3D%5Csqrt%7B%5Cfrac%7B%CE%BC_0%7D%7B%CE%B5_0%2B%CE%B5_r%7D%7D%5Cend%7Barray%7D~equation" title="1 lines Line 1: eta equals the square root of the fraction with numerator mu sub 0 and denominator epsilon sub 0 plus epsilon sub r"/>
+          <wp:inline distT="0" distB="0" distL="0" distR="0" wp14:anchorId="10510D9F" wp14:editId="000A086D">
+            <wp:extent cx="1085850" cy="504825"/>
+            <wp:effectExtent l="0" t="0" r="0" b="9525"/>
+            <wp:docPr id="132345884" name="Imagen 16" descr="%CE%B7%3D%CE%B7_0%5Ccdot%5Cfrac%7B1%7D%7B%5Csqrt%7B%CE%B5_r%7D%7D~equation" title="eta equals eta sub 0 times the fraction with numerator 1 and denominator the square root of epsilon sub r"/>
             <wp:cNvGraphicFramePr/>
             <a:graphic xmlns:a="http://schemas.openxmlformats.org/drawingml/2006/main">
               <a:graphicData uri="http://schemas.openxmlformats.org/drawingml/2006/picture">
                 <pic:pic xmlns:pic="http://schemas.openxmlformats.org/drawingml/2006/picture">
                   <pic:nvPicPr>
-                    <pic:cNvPr id="1792099980" name="Imagen 36" descr="%5Cbegin%7Barray%7D%7Bl%7D%CE%B7%3D%5Csqrt%7B%5Cfrac%7B%CE%BC_0%7D%7B%CE%B5_0%2B%CE%B5_r%7D%7D%5Cend%7Barray%7D~equation" title="1 lines Line 1: eta equals the square root of the fraction with numerator mu sub 0 and denominator epsilon sub 0 plus epsilon sub r"/>
+                    <pic:cNvPr id="132345884" name="Imagen 16" descr="%CE%B7%3D%CE%B7_0%5Ccdot%5Cfrac%7B1%7D%7B%5Csqrt%7B%CE%B5_r%7D%7D~equation" title="eta equals eta sub 0 times the fraction with numerator 1 and denominator the square root of epsilon sub r"/>
                     <pic:cNvPicPr/>
                   </pic:nvPicPr>
                   <pic:blipFill>
@@ -3109,7 +3185,7 @@
                   <pic:spPr>
                     <a:xfrm>
                       <a:off x="0" y="0"/>
-                      <a:ext cx="981075" cy="409575"/>
+                      <a:ext cx="1085850" cy="504825"/>
                     </a:xfrm>
                     <a:prstGeom prst="rect">
                       <a:avLst/>
@@ -3120,6 +3196,14 @@
             </a:graphic>
           </wp:inline>
         </w:drawing>
+      </w:r>
+      <w:r>
+        <w:rPr>
+          <w:rFonts w:ascii="Courier New" w:eastAsia="Courier New" w:hAnsi="Courier New" w:cs="Courier New"/>
+          <w:sz w:val="40"/>
+          <w:szCs w:val="40"/>
+        </w:rPr>
+        <w:t xml:space="preserve">   </w:t>
       </w:r>
     </w:p>
     <w:p>
@@ -3315,16 +3399,16 @@
           <w:szCs w:val="40"/>
         </w:rPr>
         <w:drawing>
-          <wp:inline distT="0" distB="0" distL="0" distR="0" wp14:anchorId="1FFFD477" wp14:editId="39843830">
-            <wp:extent cx="1114425" cy="238125"/>
+          <wp:inline distT="0" distB="0" distL="0" distR="0" wp14:anchorId="7F1FF577" wp14:editId="3D09B101">
+            <wp:extent cx="1114425" cy="219075"/>
             <wp:effectExtent l="0" t="0" r="9525" b="9525"/>
-            <wp:docPr id="1326710783" name="Imagen 39" descr="%5Cbegin%7Barray%7D%7Bl%7DZ_0%3D74.95%5C%20%CE%A9%5Cend%7Barray%7D~equation" title="1 lines Line 1: Z sub 0 equals 74.95 Omega"/>
+            <wp:docPr id="1734482522" name="Imagen 13" descr="Z_0%3D72.75%5C%20%CE%A9~equation" title="Z sub 0 equals 72.75 Omega"/>
             <wp:cNvGraphicFramePr/>
             <a:graphic xmlns:a="http://schemas.openxmlformats.org/drawingml/2006/main">
               <a:graphicData uri="http://schemas.openxmlformats.org/drawingml/2006/picture">
                 <pic:pic xmlns:pic="http://schemas.openxmlformats.org/drawingml/2006/picture">
                   <pic:nvPicPr>
-                    <pic:cNvPr id="1326710783" name="Imagen 39" descr="%5Cbegin%7Barray%7D%7Bl%7DZ_0%3D74.95%5C%20%CE%A9%5Cend%7Barray%7D~equation" title="1 lines Line 1: Z sub 0 equals 74.95 Omega"/>
+                    <pic:cNvPr id="1734482522" name="Imagen 13" descr="Z_0%3D72.75%5C%20%CE%A9~equation" title="Z sub 0 equals 72.75 Omega"/>
                     <pic:cNvPicPr/>
                   </pic:nvPicPr>
                   <pic:blipFill>
@@ -3342,7 +3426,7 @@
                   <pic:spPr>
                     <a:xfrm>
                       <a:off x="0" y="0"/>
-                      <a:ext cx="1114425" cy="238125"/>
+                      <a:ext cx="1114425" cy="219075"/>
                     </a:xfrm>
                     <a:prstGeom prst="rect">
                       <a:avLst/>
@@ -3353,6 +3437,14 @@
             </a:graphic>
           </wp:inline>
         </w:drawing>
+      </w:r>
+      <w:r>
+        <w:rPr>
+          <w:rFonts w:ascii="Courier New" w:eastAsia="Courier New" w:hAnsi="Courier New" w:cs="Courier New"/>
+          <w:sz w:val="40"/>
+          <w:szCs w:val="40"/>
+        </w:rPr>
+        <w:t xml:space="preserve"> </w:t>
       </w:r>
       <w:r>
         <w:rPr>

--- a/TP2 Electromagnetismo - Calculo de Impedancia RG11 - G4.docx
+++ b/TP2 Electromagnetismo - Calculo de Impedancia RG11 - G4.docx
@@ -1296,16 +1296,16 @@
           <w:szCs w:val="40"/>
         </w:rPr>
         <w:drawing>
-          <wp:inline distT="0" distB="0" distL="0" distR="0" wp14:anchorId="45701D98" wp14:editId="2C62A257">
-            <wp:extent cx="1304925" cy="238125"/>
-            <wp:effectExtent l="0" t="0" r="9525" b="9525"/>
-            <wp:docPr id="238995718" name="Imagen 6" descr="%5Cbegin%7Barray%7D%7Bl%7DL_l%3D0.358%5C%20uHy%5Cend%7Barray%7D~equation" title="1 lines Line 1: L sub l equals 0.358 u H of y"/>
+          <wp:inline distT="0" distB="0" distL="0" distR="0" wp14:anchorId="5DB45BF6" wp14:editId="4793B3ED">
+            <wp:extent cx="1390650" cy="447675"/>
+            <wp:effectExtent l="0" t="0" r="0" b="9525"/>
+            <wp:docPr id="96759758" name="Imagen 1" descr="L_l%3D0.358%5C%20%5Cfrac%7BuHy%7D%7Bm%7D~equation" title="L sub l equals 0.358 u H of y over m"/>
             <wp:cNvGraphicFramePr/>
             <a:graphic xmlns:a="http://schemas.openxmlformats.org/drawingml/2006/main">
               <a:graphicData uri="http://schemas.openxmlformats.org/drawingml/2006/picture">
                 <pic:pic xmlns:pic="http://schemas.openxmlformats.org/drawingml/2006/picture">
                   <pic:nvPicPr>
-                    <pic:cNvPr id="238995718" name="Imagen 6" descr="%5Cbegin%7Barray%7D%7Bl%7DL_l%3D0.358%5C%20uHy%5Cend%7Barray%7D~equation" title="1 lines Line 1: L sub l equals 0.358 u H of y"/>
+                    <pic:cNvPr id="96759758" name="Imagen 1" descr="L_l%3D0.358%5C%20%5Cfrac%7BuHy%7D%7Bm%7D~equation" title="L sub l equals 0.358 u H of y over m"/>
                     <pic:cNvPicPr/>
                   </pic:nvPicPr>
                   <pic:blipFill>
@@ -1323,7 +1323,7 @@
                   <pic:spPr>
                     <a:xfrm>
                       <a:off x="0" y="0"/>
-                      <a:ext cx="1304925" cy="238125"/>
+                      <a:ext cx="1390650" cy="447675"/>
                     </a:xfrm>
                     <a:prstGeom prst="rect">
                       <a:avLst/>
@@ -1334,6 +1334,14 @@
             </a:graphic>
           </wp:inline>
         </w:drawing>
+      </w:r>
+      <w:r>
+        <w:rPr>
+          <w:rFonts w:ascii="Courier New" w:eastAsia="Courier New" w:hAnsi="Courier New" w:cs="Courier New"/>
+          <w:sz w:val="40"/>
+          <w:szCs w:val="40"/>
+        </w:rPr>
+        <w:t xml:space="preserve"> </w:t>
       </w:r>
       <w:r>
         <w:rPr>
@@ -1583,18 +1591,6 @@
     </w:p>
     <w:p>
       <w:pPr>
-        <w:spacing w:before="240" w:after="0" w:line="360" w:lineRule="auto"/>
-        <w:ind w:left="0" w:firstLine="0"/>
-        <w:jc w:val="center"/>
-        <w:rPr>
-          <w:rFonts w:ascii="Courier New" w:eastAsia="Courier New" w:hAnsi="Courier New" w:cs="Courier New"/>
-          <w:sz w:val="24"/>
-          <w:szCs w:val="24"/>
-        </w:rPr>
-      </w:pPr>
-    </w:p>
-    <w:p>
-      <w:pPr>
         <w:pStyle w:val="Prrafodelista"/>
         <w:numPr>
           <w:ilvl w:val="1"/>
@@ -2315,16 +2311,16 @@
           <w:szCs w:val="24"/>
         </w:rPr>
         <w:drawing>
-          <wp:inline distT="0" distB="0" distL="0" distR="0" wp14:anchorId="2B493E9C" wp14:editId="715BCBA1">
-            <wp:extent cx="1209675" cy="238125"/>
-            <wp:effectExtent l="0" t="0" r="9525" b="9525"/>
-            <wp:docPr id="1274840479" name="Imagen 4" descr="%5Cbegin%7Barray%7D%7Bl%7DR_%7B100i%7D%3D0.79%5C%20%CE%A9%5Cend%7Barray%7D~equation" title="1 lines Line 1: R sub 100 i equals 0.79 Omega"/>
+          <wp:inline distT="0" distB="0" distL="0" distR="0" wp14:anchorId="3170D98B" wp14:editId="4A1A8C8A">
+            <wp:extent cx="1314450" cy="447675"/>
+            <wp:effectExtent l="0" t="0" r="0" b="9525"/>
+            <wp:docPr id="2027799373" name="Imagen 1" descr="R_%7B100i%7D%3D0.79%5C%20%5Cfrac%7B%5COmega%7D%7Bm%7D~equation" title="R sub 100 i equals 0.79 Omega over m"/>
             <wp:cNvGraphicFramePr/>
             <a:graphic xmlns:a="http://schemas.openxmlformats.org/drawingml/2006/main">
               <a:graphicData uri="http://schemas.openxmlformats.org/drawingml/2006/picture">
                 <pic:pic xmlns:pic="http://schemas.openxmlformats.org/drawingml/2006/picture">
                   <pic:nvPicPr>
-                    <pic:cNvPr id="1274840479" name="Imagen 4" descr="%5Cbegin%7Barray%7D%7Bl%7DR_%7B100i%7D%3D0.79%5C%20%CE%A9%5Cend%7Barray%7D~equation" title="1 lines Line 1: R sub 100 i equals 0.79 Omega"/>
+                    <pic:cNvPr id="2027799373" name="Imagen 1" descr="R_%7B100i%7D%3D0.79%5C%20%5Cfrac%7B%5COmega%7D%7Bm%7D~equation" title="R sub 100 i equals 0.79 Omega over m"/>
                     <pic:cNvPicPr/>
                   </pic:nvPicPr>
                   <pic:blipFill>
@@ -2342,7 +2338,7 @@
                   <pic:spPr>
                     <a:xfrm>
                       <a:off x="0" y="0"/>
-                      <a:ext cx="1209675" cy="238125"/>
+                      <a:ext cx="1314450" cy="447675"/>
                     </a:xfrm>
                     <a:prstGeom prst="rect">
                       <a:avLst/>
@@ -2353,6 +2349,14 @@
             </a:graphic>
           </wp:inline>
         </w:drawing>
+      </w:r>
+      <w:r>
+        <w:rPr>
+          <w:rFonts w:ascii="Courier New" w:eastAsia="Courier New" w:hAnsi="Courier New" w:cs="Courier New"/>
+          <w:sz w:val="24"/>
+          <w:szCs w:val="24"/>
+        </w:rPr>
+        <w:t xml:space="preserve"> </w:t>
       </w:r>
       <w:r>
         <w:rPr>
@@ -2498,16 +2502,16 @@
           <w:szCs w:val="24"/>
         </w:rPr>
         <w:drawing>
-          <wp:inline distT="0" distB="0" distL="0" distR="0" wp14:anchorId="7992DC03" wp14:editId="777DC743">
-            <wp:extent cx="1228725" cy="219075"/>
-            <wp:effectExtent l="0" t="0" r="9525" b="9525"/>
-            <wp:docPr id="494717413" name="Imagen 12" descr="R_%7B100e%7D%3D0.17%5C%20%CE%A9~equation" title="R sub 100 e equals 0.17 Omega"/>
+          <wp:inline distT="0" distB="0" distL="0" distR="0" wp14:anchorId="71889613" wp14:editId="466CA496">
+            <wp:extent cx="1333500" cy="447675"/>
+            <wp:effectExtent l="0" t="0" r="0" b="9525"/>
+            <wp:docPr id="2081756995" name="Imagen 2" descr="R_%7B100e%7D%3D0.17%5C%20%5Cfrac%7B%5COmega%7D%7Bm%7D~equation" title="R sub 100 e equals 0.17 Omega over m"/>
             <wp:cNvGraphicFramePr/>
             <a:graphic xmlns:a="http://schemas.openxmlformats.org/drawingml/2006/main">
               <a:graphicData uri="http://schemas.openxmlformats.org/drawingml/2006/picture">
                 <pic:pic xmlns:pic="http://schemas.openxmlformats.org/drawingml/2006/picture">
                   <pic:nvPicPr>
-                    <pic:cNvPr id="494717413" name="Imagen 12" descr="R_%7B100e%7D%3D0.17%5C%20%CE%A9~equation" title="R sub 100 e equals 0.17 Omega"/>
+                    <pic:cNvPr id="2081756995" name="Imagen 2" descr="R_%7B100e%7D%3D0.17%5C%20%5Cfrac%7B%5COmega%7D%7Bm%7D~equation" title="R sub 100 e equals 0.17 Omega over m"/>
                     <pic:cNvPicPr/>
                   </pic:nvPicPr>
                   <pic:blipFill>
@@ -2525,7 +2529,7 @@
                   <pic:spPr>
                     <a:xfrm>
                       <a:off x="0" y="0"/>
-                      <a:ext cx="1228725" cy="219075"/>
+                      <a:ext cx="1333500" cy="447675"/>
                     </a:xfrm>
                     <a:prstGeom prst="rect">
                       <a:avLst/>
@@ -2536,6 +2540,14 @@
             </a:graphic>
           </wp:inline>
         </w:drawing>
+      </w:r>
+      <w:r>
+        <w:rPr>
+          <w:rFonts w:ascii="Courier New" w:eastAsia="Courier New" w:hAnsi="Courier New" w:cs="Courier New"/>
+          <w:sz w:val="24"/>
+          <w:szCs w:val="24"/>
+        </w:rPr>
+        <w:t xml:space="preserve"> </w:t>
       </w:r>
       <w:r>
         <w:rPr>
@@ -2909,6 +2921,32 @@
     </w:p>
     <w:p>
       <w:pPr>
+        <w:spacing w:after="160" w:line="259" w:lineRule="auto"/>
+        <w:ind w:left="0" w:firstLine="0"/>
+        <w:jc w:val="left"/>
+        <w:rPr>
+          <w:rFonts w:ascii="Courier New" w:eastAsia="Calibri" w:hAnsi="Courier New" w:cs="Courier New"/>
+          <w:b/>
+          <w:bCs/>
+          <w:sz w:val="36"/>
+          <w:szCs w:val="36"/>
+          <w:u w:val="single" w:color="000000"/>
+        </w:rPr>
+      </w:pPr>
+      <w:r>
+        <w:rPr>
+          <w:rFonts w:ascii="Courier New" w:eastAsia="Calibri" w:hAnsi="Courier New" w:cs="Courier New"/>
+          <w:b/>
+          <w:bCs/>
+          <w:sz w:val="36"/>
+          <w:szCs w:val="36"/>
+          <w:u w:val="single" w:color="000000"/>
+        </w:rPr>
+        <w:br w:type="page"/>
+      </w:r>
+    </w:p>
+    <w:p>
+      <w:pPr>
         <w:pStyle w:val="Prrafodelista"/>
         <w:numPr>
           <w:ilvl w:val="0"/>
@@ -2935,6 +2973,7 @@
           <w:szCs w:val="36"/>
           <w:u w:val="single" w:color="000000"/>
         </w:rPr>
+        <w:lastRenderedPageBreak/>
         <w:t>Atenuación en dB:</w:t>
       </w:r>
     </w:p>
@@ -3134,7 +3173,6 @@
           <w:szCs w:val="36"/>
           <w:u w:val="single" w:color="000000"/>
         </w:rPr>
-        <w:lastRenderedPageBreak/>
         <w:t>Impedancia Intrínseca del Dieléctrico:</w:t>
       </w:r>
     </w:p>
